--- a/assets/data/news.docx
+++ b/assets/data/news.docx
@@ -6,6 +6,15 @@
       <w:r>
         <w:t>Welcome to the Learning Hub — a digital companion to the project, Essential AI Skills and Effective Tools for Enhancing Student Learning Experiences in Chinese History and Culture Studies in Higher Education, proudly supported by the Fund for Innovative Technology-in-Education, Faculty of Humanities, The Hong Kong Polytechnic University.</w:t>
       </w:r>
+      <w:r>
+        <w:rPr>
+          <w:rFonts w:hint="eastAsia"/>
+        </w:rPr>
+        <w:t xml:space="preserve">　</w:t>
+      </w:r>
+      <w:r>
+        <w:t>Hi</w:t>
+      </w:r>
     </w:p>
     <w:p/>
     <w:p/>
@@ -32,6 +41,9 @@
     <w:p/>
     <w:p>
       <w:r>
+        <w:rPr>
+          <w:noProof/>
+        </w:rPr>
         <w:lastRenderedPageBreak/>
         <w:drawing>
           <wp:inline distT="0" distB="0" distL="0" distR="0" wp14:anchorId="7EBF4731" wp14:editId="6C33A509">

--- a/assets/data/news.docx
+++ b/assets/data/news.docx
@@ -4,16 +4,22 @@
   <w:body>
     <w:p>
       <w:r>
-        <w:t>Welcome to the Learning Hub — a digital companion to the project, Essential AI Skills and Effective Tools for Enhancing Student Learning Experiences in Chinese History and Culture Studies in Higher Education, proudly supported by the Fund for Innovative Technology-in-Education, Faculty of Humanities, The Hong Kong Polytechnic University.</w:t>
+        <w:t>Welcome</w:t>
+      </w:r>
+      <w:r>
+        <w:t xml:space="preserve"> </w:t>
+      </w:r>
+      <w:r>
+        <w:t>Hi</w:t>
+      </w:r>
+      <w:r>
+        <w:t xml:space="preserve"> to the Learning Hub — a digital companion to the project, Essential AI Skills and Effective Tools for Enhancing Student Learning Experiences in Chinese History and Culture Studies in Higher Education, proudly supported by the Fund for Innovative Technology-in-Education, Faculty of Humanities, The Hong Kong Polytechnic University.</w:t>
       </w:r>
       <w:r>
         <w:rPr>
           <w:rFonts w:hint="eastAsia"/>
         </w:rPr>
         <w:t xml:space="preserve">　</w:t>
-      </w:r>
-      <w:r>
-        <w:t>Hi</w:t>
       </w:r>
     </w:p>
     <w:p/>

--- a/assets/data/news.docx
+++ b/assets/data/news.docx
@@ -10,10 +10,7 @@
         <w:t xml:space="preserve"> </w:t>
       </w:r>
       <w:r>
-        <w:t>Hi</w:t>
-      </w:r>
-      <w:r>
-        <w:t xml:space="preserve"> to the Learning Hub — a digital companion to the project, Essential AI Skills and Effective Tools for Enhancing Student Learning Experiences in Chinese History and Culture Studies in Higher Education, proudly supported by the Fund for Innovative Technology-in-Education, Faculty of Humanities, The Hong Kong Polytechnic University.</w:t>
+        <w:t>to the Learning Hub — a digital companion to the project, Essential AI Skills and Effective Tools for Enhancing Student Learning Experiences in Chinese History and Culture Studies in Higher Education, proudly supported by the Fund for Innovative Technology-in-Education, Faculty of Humanities, The Hong Kong Polytechnic University.</w:t>
       </w:r>
       <w:r>
         <w:rPr>
